--- a/法令ファイル/計量法施行令附則第四条、第五条及び附則別表第四の規定に基づく質量計に係る経過措置に関する省令/計量法施行令附則第四条、第五条及び附則別表第四の規定に基づく質量計に係る経過措置に関する省令（平成五年通商産業省令第六十七号）.docx
+++ b/法令ファイル/計量法施行令附則第四条、第五条及び附則別表第四の規定に基づく質量計に係る経過措置に関する省令/計量法施行令附則第四条、第五条及び附則別表第四の規定に基づく質量計に係る経過措置に関する省令（平成五年通商産業省令第六十七号）.docx
@@ -27,52 +27,34 @@
     </w:p>
     <w:p>
       <w:pPr>
-        <w:pStyle w:val="Heading6"/>
+        <w:pStyle w:val="ListBullet"/>
         <w:ind w:left="880"/>
       </w:pPr>
       <w:r>
         <w:t>一</w:t>
-      </w:r>
-    </w:p>
-    <w:p>
-      <w:pPr>
-        <w:ind w:left="880"/>
-      </w:pPr>
-      <w:r>
+        <w:br/>
         <w:t>氏名又は名称及び住所並びに法人にあっては、その代表者の氏名</w:t>
       </w:r>
     </w:p>
     <w:p>
       <w:pPr>
-        <w:pStyle w:val="Heading6"/>
+        <w:pStyle w:val="ListBullet"/>
         <w:ind w:left="880"/>
       </w:pPr>
       <w:r>
         <w:t>二</w:t>
-      </w:r>
-    </w:p>
-    <w:p>
-      <w:pPr>
-        <w:ind w:left="880"/>
-      </w:pPr>
-      <w:r>
+        <w:br/>
         <w:t>当該非自動はかりを使用する場所</w:t>
       </w:r>
     </w:p>
     <w:p>
       <w:pPr>
-        <w:pStyle w:val="Heading6"/>
+        <w:pStyle w:val="ListBullet"/>
         <w:ind w:left="880"/>
       </w:pPr>
       <w:r>
         <w:t>三</w:t>
-      </w:r>
-    </w:p>
-    <w:p>
-      <w:pPr>
-        <w:ind w:left="880"/>
-      </w:pPr>
-      <w:r>
+        <w:br/>
         <w:t>当該非自動はかりに係る次に掲げる事項</w:t>
       </w:r>
     </w:p>
@@ -91,52 +73,34 @@
     </w:p>
     <w:p>
       <w:pPr>
-        <w:pStyle w:val="Heading6"/>
+        <w:pStyle w:val="ListBullet"/>
         <w:ind w:left="880"/>
       </w:pPr>
       <w:r>
         <w:t>一</w:t>
-      </w:r>
-    </w:p>
-    <w:p>
-      <w:pPr>
-        <w:ind w:left="880"/>
-      </w:pPr>
-      <w:r>
+        <w:br/>
         <w:t>届出済証の形状は、次のとおりとする。</w:t>
       </w:r>
     </w:p>
     <w:p>
       <w:pPr>
-        <w:pStyle w:val="Heading6"/>
+        <w:pStyle w:val="ListBullet"/>
         <w:ind w:left="880"/>
       </w:pPr>
       <w:r>
         <w:t>二</w:t>
-      </w:r>
-    </w:p>
-    <w:p>
-      <w:pPr>
-        <w:ind w:left="880"/>
-      </w:pPr>
-      <w:r>
+        <w:br/>
         <w:t>届出済証は、はり付け印とする。</w:t>
       </w:r>
     </w:p>
     <w:p>
       <w:pPr>
-        <w:pStyle w:val="Heading6"/>
+        <w:pStyle w:val="ListBullet"/>
         <w:ind w:left="880"/>
       </w:pPr>
       <w:r>
         <w:t>三</w:t>
-      </w:r>
-    </w:p>
-    <w:p>
-      <w:pPr>
-        <w:ind w:left="880"/>
-      </w:pPr>
-      <w:r>
+        <w:br/>
         <w:t>届出済証の大きさは直径が三十五ミリメートルの円形とする。</w:t>
       </w:r>
     </w:p>
@@ -172,52 +136,34 @@
     </w:p>
     <w:p>
       <w:pPr>
-        <w:pStyle w:val="Heading6"/>
+        <w:pStyle w:val="ListBullet"/>
         <w:ind w:left="880"/>
       </w:pPr>
       <w:r>
         <w:t>一</w:t>
-      </w:r>
-    </w:p>
-    <w:p>
-      <w:pPr>
-        <w:ind w:left="880"/>
-      </w:pPr>
-      <w:r>
+        <w:br/>
         <w:t>令第二条第二号イに掲げる非自動はかり（令第五条第一号及び第二号に掲げるものを除く。）であって、次に掲げるもの</w:t>
       </w:r>
     </w:p>
     <w:p>
       <w:pPr>
-        <w:pStyle w:val="Heading6"/>
+        <w:pStyle w:val="ListBullet"/>
         <w:ind w:left="880"/>
       </w:pPr>
       <w:r>
         <w:t>二</w:t>
-      </w:r>
-    </w:p>
-    <w:p>
-      <w:pPr>
-        <w:ind w:left="880"/>
-      </w:pPr>
-      <w:r>
+        <w:br/>
         <w:t>表す質量が十ミリグラム以上の分銅</w:t>
       </w:r>
     </w:p>
     <w:p>
       <w:pPr>
-        <w:pStyle w:val="Heading6"/>
+        <w:pStyle w:val="ListBullet"/>
         <w:ind w:left="880"/>
       </w:pPr>
       <w:r>
         <w:t>三</w:t>
-      </w:r>
-    </w:p>
-    <w:p>
-      <w:pPr>
-        <w:ind w:left="880"/>
-      </w:pPr>
-      <w:r>
+        <w:br/>
         <w:t>おもり</w:t>
       </w:r>
     </w:p>
@@ -236,35 +182,23 @@
     </w:p>
     <w:p>
       <w:pPr>
-        <w:pStyle w:val="Heading6"/>
+        <w:pStyle w:val="ListBullet"/>
         <w:ind w:left="880"/>
       </w:pPr>
       <w:r>
         <w:t>一</w:t>
-      </w:r>
-    </w:p>
-    <w:p>
-      <w:pPr>
-        <w:ind w:left="880"/>
-      </w:pPr>
-      <w:r>
+        <w:br/>
         <w:t>氏名又は名称及び住所並びに法人にあっては、その代表者の氏名</w:t>
       </w:r>
     </w:p>
     <w:p>
       <w:pPr>
-        <w:pStyle w:val="Heading6"/>
+        <w:pStyle w:val="ListBullet"/>
         <w:ind w:left="880"/>
       </w:pPr>
       <w:r>
         <w:t>二</w:t>
-      </w:r>
-    </w:p>
-    <w:p>
-      <w:pPr>
-        <w:ind w:left="880"/>
-      </w:pPr>
-      <w:r>
+        <w:br/>
         <w:t>当該質量計に係る次に掲げる事項</w:t>
       </w:r>
     </w:p>
@@ -313,6 +247,8 @@
       </w:pPr>
       <w:r>
         <w:t>第二条（第一項第一号を除く。）の規定は、前項の証票に準用する。</w:t>
+        <w:br/>
+        <w:t>ただし、特定計量器検定検査規則（平成五年通商産業省令第七十号）第四十八条第三項に規定するものにあっては、同項の経済産業大臣が別に定める方法及び箇所とすることを妨げない。</w:t>
       </w:r>
     </w:p>
     <w:p>
@@ -330,120 +266,78 @@
     </w:p>
     <w:p>
       <w:pPr>
-        <w:pStyle w:val="Heading6"/>
+        <w:pStyle w:val="ListBullet"/>
         <w:ind w:left="880"/>
       </w:pPr>
       <w:r>
         <w:t>一</w:t>
-      </w:r>
-    </w:p>
-    <w:p>
-      <w:pPr>
-        <w:ind w:left="880"/>
-      </w:pPr>
-      <w:r>
+        <w:br/>
         <w:t>自動搬出入装置</w:t>
       </w:r>
     </w:p>
     <w:p>
       <w:pPr>
-        <w:pStyle w:val="Heading6"/>
+        <w:pStyle w:val="ListBullet"/>
         <w:ind w:left="880"/>
       </w:pPr>
       <w:r>
         <w:t>二</w:t>
-      </w:r>
-    </w:p>
-    <w:p>
-      <w:pPr>
-        <w:ind w:left="880"/>
-      </w:pPr>
-      <w:r>
+        <w:br/>
         <w:t>選別機械</w:t>
       </w:r>
     </w:p>
     <w:p>
       <w:pPr>
-        <w:pStyle w:val="Heading6"/>
+        <w:pStyle w:val="ListBullet"/>
         <w:ind w:left="880"/>
       </w:pPr>
       <w:r>
         <w:t>三</w:t>
-      </w:r>
-    </w:p>
-    <w:p>
-      <w:pPr>
-        <w:ind w:left="880"/>
-      </w:pPr>
-      <w:r>
+        <w:br/>
         <w:t>印字機構</w:t>
       </w:r>
     </w:p>
     <w:p>
       <w:pPr>
-        <w:pStyle w:val="Heading6"/>
+        <w:pStyle w:val="ListBullet"/>
         <w:ind w:left="880"/>
       </w:pPr>
       <w:r>
         <w:t>四</w:t>
-      </w:r>
-    </w:p>
-    <w:p>
-      <w:pPr>
-        <w:ind w:left="880"/>
-      </w:pPr>
-      <w:r>
+        <w:br/>
         <w:t>自動包装機械又は自動荷造機械</w:t>
       </w:r>
     </w:p>
     <w:p>
       <w:pPr>
-        <w:pStyle w:val="Heading6"/>
+        <w:pStyle w:val="ListBullet"/>
         <w:ind w:left="880"/>
       </w:pPr>
       <w:r>
         <w:t>五</w:t>
-      </w:r>
-    </w:p>
-    <w:p>
-      <w:pPr>
-        <w:ind w:left="880"/>
-      </w:pPr>
-      <w:r>
+        <w:br/>
         <w:t>金銭登録機械又はその類似の機械</w:t>
       </w:r>
     </w:p>
     <w:p>
       <w:pPr>
-        <w:pStyle w:val="Heading6"/>
+        <w:pStyle w:val="ListBullet"/>
         <w:ind w:left="880"/>
       </w:pPr>
       <w:r>
         <w:t>六</w:t>
-      </w:r>
-    </w:p>
-    <w:p>
-      <w:pPr>
-        <w:ind w:left="880"/>
-      </w:pPr>
-      <w:r>
+        <w:br/>
         <w:t>医療用又は医療関連器具、機械又は装置</w:t>
       </w:r>
     </w:p>
     <w:p>
       <w:pPr>
-        <w:pStyle w:val="Heading6"/>
+        <w:pStyle w:val="ListBullet"/>
         <w:ind w:left="880"/>
       </w:pPr>
       <w:r>
         <w:t>七</w:t>
-      </w:r>
-    </w:p>
-    <w:p>
-      <w:pPr>
-        <w:ind w:left="880"/>
-      </w:pPr>
-      <w:r>
+        <w:br/>
         <w:t>前各号に類する器具、機械又は装置</w:t>
       </w:r>
     </w:p>
@@ -475,7 +369,7 @@
         <w:pStyle w:val="Heading1"/>
       </w:pPr>
       <w:r>
-        <w:t>附　則（平成一二年一〇月一三日通商産業省令第二四五号）</w:t>
+        <w:t>附則（平成一二年一〇月一三日通商産業省令第二四五号）</w:t>
       </w:r>
     </w:p>
     <w:p>
@@ -503,7 +397,7 @@
     </w:pPr>
     <w:r>
       <w:tab/>
-      <w:t>WeGov v0.1 - FTS141</w:t>
+      <w:t>WeGov v0.2 - FTS141</w:t>
     </w:r>
   </w:p>
 </w:ftr>
